--- a/Lägga till Azure AD inloggning och Access till SPA MVC App.docx
+++ b/Lägga till Azure AD inloggning och Access till SPA MVC App.docx
@@ -469,10 +469,7 @@
     </w:p>
     <w:p>
       <w:r>
-        <w:t xml:space="preserve">Ändra i </w:t>
-      </w:r>
-      <w:r>
-        <w:t xml:space="preserve">klassen Startup.cs och metoden </w:t>
+        <w:t xml:space="preserve">Ändra i klassen Startup.cs och metoden </w:t>
       </w:r>
       <w:r>
         <w:t>ConfigureServices</w:t>
@@ -7446,6 +7443,116 @@
             <w:r>
               <w:rPr>
                 <w:rFonts w:ascii="Consolas" w:hAnsi="Consolas" w:cs="Consolas"/>
+                <w:color w:val="0000FF"/>
+                <w:sz w:val="19"/>
+                <w:szCs w:val="19"/>
+                <w:lang w:val="en-US"/>
+              </w:rPr>
+              <w:t>public</w:t>
+            </w:r>
+            <w:r>
+              <w:rPr>
+                <w:rFonts w:ascii="Consolas" w:hAnsi="Consolas" w:cs="Consolas"/>
+                <w:color w:val="000000"/>
+                <w:sz w:val="19"/>
+                <w:szCs w:val="19"/>
+                <w:lang w:val="en-US"/>
+              </w:rPr>
+              <w:t xml:space="preserve"> </w:t>
+            </w:r>
+            <w:r>
+              <w:rPr>
+                <w:rFonts w:ascii="Consolas" w:hAnsi="Consolas" w:cs="Consolas"/>
+                <w:color w:val="0000FF"/>
+                <w:sz w:val="19"/>
+                <w:szCs w:val="19"/>
+                <w:lang w:val="en-US"/>
+              </w:rPr>
+              <w:t>class</w:t>
+            </w:r>
+            <w:r>
+              <w:rPr>
+                <w:rFonts w:ascii="Consolas" w:hAnsi="Consolas" w:cs="Consolas"/>
+                <w:color w:val="000000"/>
+                <w:sz w:val="19"/>
+                <w:szCs w:val="19"/>
+                <w:lang w:val="en-US"/>
+              </w:rPr>
+              <w:t xml:space="preserve"> </w:t>
+            </w:r>
+            <w:r>
+              <w:rPr>
+                <w:rFonts w:ascii="Consolas" w:hAnsi="Consolas" w:cs="Consolas"/>
+                <w:color w:val="2B91AF"/>
+                <w:sz w:val="19"/>
+                <w:szCs w:val="19"/>
+                <w:lang w:val="en-US"/>
+              </w:rPr>
+              <w:t>TaBortBuntladeStalle</w:t>
+            </w:r>
+          </w:p>
+          <w:p>
+            <w:pPr>
+              <w:autoSpaceDE w:val="0"/>
+              <w:autoSpaceDN w:val="0"/>
+              <w:adjustRightInd w:val="0"/>
+              <w:rPr>
+                <w:rFonts w:ascii="Consolas" w:hAnsi="Consolas" w:cs="Consolas"/>
+                <w:color w:val="000000"/>
+                <w:sz w:val="19"/>
+                <w:szCs w:val="19"/>
+                <w:lang w:val="en-US"/>
+              </w:rPr>
+            </w:pPr>
+            <w:r>
+              <w:rPr>
+                <w:rFonts w:ascii="Consolas" w:hAnsi="Consolas" w:cs="Consolas"/>
+                <w:color w:val="000000"/>
+                <w:sz w:val="19"/>
+                <w:szCs w:val="19"/>
+                <w:lang w:val="en-US"/>
+              </w:rPr>
+              <w:t xml:space="preserve">    {</w:t>
+            </w:r>
+          </w:p>
+          <w:p>
+            <w:pPr>
+              <w:autoSpaceDE w:val="0"/>
+              <w:autoSpaceDN w:val="0"/>
+              <w:adjustRightInd w:val="0"/>
+              <w:rPr>
+                <w:rFonts w:ascii="Consolas" w:hAnsi="Consolas" w:cs="Consolas"/>
+                <w:color w:val="000000"/>
+                <w:sz w:val="19"/>
+                <w:szCs w:val="19"/>
+                <w:lang w:val="en-US"/>
+              </w:rPr>
+            </w:pPr>
+            <w:r>
+              <w:rPr>
+                <w:rFonts w:ascii="Consolas" w:hAnsi="Consolas" w:cs="Consolas"/>
+                <w:color w:val="000000"/>
+                <w:sz w:val="19"/>
+                <w:szCs w:val="19"/>
+                <w:lang w:val="en-US"/>
+              </w:rPr>
+              <w:t xml:space="preserve">    </w:t>
+            </w:r>
+            <w:r>
+              <w:rPr>
+                <w:rFonts w:ascii="Consolas" w:hAnsi="Consolas" w:cs="Consolas"/>
+                <w:color w:val="000000"/>
+                <w:sz w:val="19"/>
+                <w:szCs w:val="19"/>
+                <w:lang w:val="en-US"/>
+              </w:rPr>
+              <w:t xml:space="preserve">    </w:t>
+            </w:r>
+            <w:bookmarkStart w:id="0" w:name="_GoBack"/>
+            <w:bookmarkEnd w:id="0"/>
+            <w:r>
+              <w:rPr>
+                <w:rFonts w:ascii="Consolas" w:hAnsi="Consolas" w:cs="Consolas"/>
                 <w:color w:val="000000"/>
                 <w:sz w:val="19"/>
                 <w:szCs w:val="19"/>
@@ -7475,104 +7582,6 @@
                 <w:lang w:val="en-US"/>
               </w:rPr>
               <w:t>)]</w:t>
-            </w:r>
-          </w:p>
-          <w:p>
-            <w:pPr>
-              <w:autoSpaceDE w:val="0"/>
-              <w:autoSpaceDN w:val="0"/>
-              <w:adjustRightInd w:val="0"/>
-              <w:rPr>
-                <w:rFonts w:ascii="Consolas" w:hAnsi="Consolas" w:cs="Consolas"/>
-                <w:color w:val="000000"/>
-                <w:sz w:val="19"/>
-                <w:szCs w:val="19"/>
-                <w:lang w:val="en-US"/>
-              </w:rPr>
-            </w:pPr>
-            <w:r>
-              <w:rPr>
-                <w:rFonts w:ascii="Consolas" w:hAnsi="Consolas" w:cs="Consolas"/>
-                <w:color w:val="000000"/>
-                <w:sz w:val="19"/>
-                <w:szCs w:val="19"/>
-                <w:lang w:val="en-US"/>
-              </w:rPr>
-              <w:t xml:space="preserve">    </w:t>
-            </w:r>
-            <w:r>
-              <w:rPr>
-                <w:rFonts w:ascii="Consolas" w:hAnsi="Consolas" w:cs="Consolas"/>
-                <w:color w:val="0000FF"/>
-                <w:sz w:val="19"/>
-                <w:szCs w:val="19"/>
-                <w:lang w:val="en-US"/>
-              </w:rPr>
-              <w:t>public</w:t>
-            </w:r>
-            <w:r>
-              <w:rPr>
-                <w:rFonts w:ascii="Consolas" w:hAnsi="Consolas" w:cs="Consolas"/>
-                <w:color w:val="000000"/>
-                <w:sz w:val="19"/>
-                <w:szCs w:val="19"/>
-                <w:lang w:val="en-US"/>
-              </w:rPr>
-              <w:t xml:space="preserve"> </w:t>
-            </w:r>
-            <w:r>
-              <w:rPr>
-                <w:rFonts w:ascii="Consolas" w:hAnsi="Consolas" w:cs="Consolas"/>
-                <w:color w:val="0000FF"/>
-                <w:sz w:val="19"/>
-                <w:szCs w:val="19"/>
-                <w:lang w:val="en-US"/>
-              </w:rPr>
-              <w:t>class</w:t>
-            </w:r>
-            <w:r>
-              <w:rPr>
-                <w:rFonts w:ascii="Consolas" w:hAnsi="Consolas" w:cs="Consolas"/>
-                <w:color w:val="000000"/>
-                <w:sz w:val="19"/>
-                <w:szCs w:val="19"/>
-                <w:lang w:val="en-US"/>
-              </w:rPr>
-              <w:t xml:space="preserve"> </w:t>
-            </w:r>
-            <w:r>
-              <w:rPr>
-                <w:rFonts w:ascii="Consolas" w:hAnsi="Consolas" w:cs="Consolas"/>
-                <w:color w:val="2B91AF"/>
-                <w:sz w:val="19"/>
-                <w:szCs w:val="19"/>
-                <w:lang w:val="en-US"/>
-              </w:rPr>
-              <w:t>TaBortBuntladeStalle</w:t>
-            </w:r>
-          </w:p>
-          <w:p>
-            <w:pPr>
-              <w:autoSpaceDE w:val="0"/>
-              <w:autoSpaceDN w:val="0"/>
-              <w:adjustRightInd w:val="0"/>
-              <w:rPr>
-                <w:rFonts w:ascii="Consolas" w:hAnsi="Consolas" w:cs="Consolas"/>
-                <w:color w:val="000000"/>
-                <w:sz w:val="19"/>
-                <w:szCs w:val="19"/>
-                <w:lang w:val="en-US"/>
-              </w:rPr>
-            </w:pPr>
-            <w:r>
-              <w:rPr>
-                <w:rFonts w:ascii="Consolas" w:hAnsi="Consolas" w:cs="Consolas"/>
-                <w:color w:val="000000"/>
-                <w:sz w:val="19"/>
-                <w:szCs w:val="19"/>
-                <w:lang w:val="en-US"/>
-              </w:rPr>
-              <w:t xml:space="preserve">    {</w:t>
             </w:r>
           </w:p>
           <w:p>
@@ -7857,10 +7866,7 @@
     </w:p>
     <w:p>
       <w:r>
-        <w:t>L</w:t>
-      </w:r>
-      <w:r>
-        <w:t xml:space="preserve">Debugga projektet igen och se hur </w:t>
+        <w:t xml:space="preserve">LDebugga projektet igen och se hur </w:t>
       </w:r>
       <w:r>
         <w:t>AccessBehavior</w:t>
@@ -7903,8 +7909,6 @@
       <w:r>
         <w:t>.</w:t>
       </w:r>
-      <w:bookmarkStart w:id="0" w:name="_GoBack"/>
-      <w:bookmarkEnd w:id="0"/>
     </w:p>
     <w:sectPr>
       <w:pgSz w:w="11906" w:h="16838"/>
@@ -8356,6 +8360,7 @@
   <w:style w:type="character" w:default="1" w:styleId="DefaultParagraphFont">
     <w:name w:val="Default Paragraph Font"/>
     <w:uiPriority w:val="1"/>
+    <w:semiHidden/>
     <w:unhideWhenUsed/>
   </w:style>
   <w:style w:type="table" w:default="1" w:styleId="TableNormal">
